--- a/法令ファイル/独立行政法人国際観光振興機構に関する省令/独立行政法人国際観光振興機構に関する省令（平成十五年国土交通省令第百三号）.docx
+++ b/法令ファイル/独立行政法人国際観光振興機構に関する省令/独立行政法人国際観光振興機構に関する省令（平成十五年国土交通省令第百三号）.docx
@@ -53,39 +53,29 @@
       </w:pPr>
       <w:r>
         <w:t>監事は、その職務を適切に遂行するため、次に掲げる者との意思疎通を図り、情報の収集及び監査の環境の整備に努めなければならない。</w:t>
+        <w:br/>
+        <w:t>この場合において、役員（監事を除く。第一号及び第五項において同じ。）は、監事の職務の執行のための必要な体制の整備に留意しなければならない。</w:t>
       </w:r>
     </w:p>
     <w:p>
       <w:pPr>
-        <w:pStyle w:val="Heading6"/>
+        <w:pStyle w:val="ListBullet"/>
         <w:ind w:left="880"/>
       </w:pPr>
       <w:r>
         <w:t>一</w:t>
-      </w:r>
-    </w:p>
-    <w:p>
-      <w:pPr>
-        <w:ind w:left="880"/>
-      </w:pPr>
-      <w:r>
+        <w:br/>
         <w:t>機構の役員及び職員</w:t>
       </w:r>
     </w:p>
     <w:p>
       <w:pPr>
-        <w:pStyle w:val="Heading6"/>
+        <w:pStyle w:val="ListBullet"/>
         <w:ind w:left="880"/>
       </w:pPr>
       <w:r>
         <w:t>二</w:t>
-      </w:r>
-    </w:p>
-    <w:p>
-      <w:pPr>
-        <w:ind w:left="880"/>
-      </w:pPr>
-      <w:r>
+        <w:br/>
         <w:t>その他監事が適切に職務を遂行するに当たり意思疎通を図るべき者</w:t>
       </w:r>
     </w:p>
@@ -142,103 +132,67 @@
     </w:p>
     <w:p>
       <w:pPr>
-        <w:pStyle w:val="Heading6"/>
+        <w:pStyle w:val="ListBullet"/>
         <w:ind w:left="880"/>
       </w:pPr>
       <w:r>
         <w:t>一</w:t>
-      </w:r>
-    </w:p>
-    <w:p>
-      <w:pPr>
-        <w:ind w:left="880"/>
-      </w:pPr>
-      <w:r>
+        <w:br/>
         <w:t>監事の監査の方法及びその内容</w:t>
       </w:r>
     </w:p>
     <w:p>
       <w:pPr>
-        <w:pStyle w:val="Heading6"/>
+        <w:pStyle w:val="ListBullet"/>
         <w:ind w:left="880"/>
       </w:pPr>
       <w:r>
         <w:t>二</w:t>
-      </w:r>
-    </w:p>
-    <w:p>
-      <w:pPr>
-        <w:ind w:left="880"/>
-      </w:pPr>
-      <w:r>
+        <w:br/>
         <w:t>機構の業務が、法令等に従って適正に実施されているかどうか及び中期目標の着実な達成に向け効果的かつ効率的に実施されているかどうかについての意見</w:t>
       </w:r>
     </w:p>
     <w:p>
       <w:pPr>
-        <w:pStyle w:val="Heading6"/>
+        <w:pStyle w:val="ListBullet"/>
         <w:ind w:left="880"/>
       </w:pPr>
       <w:r>
         <w:t>三</w:t>
-      </w:r>
-    </w:p>
-    <w:p>
-      <w:pPr>
-        <w:ind w:left="880"/>
-      </w:pPr>
-      <w:r>
+        <w:br/>
         <w:t>機構の役員の職務の執行が法令等に適合することを確保するための体制その他機構の業務の適正を確保するための体制の整備及び運用についての意見</w:t>
       </w:r>
     </w:p>
     <w:p>
       <w:pPr>
-        <w:pStyle w:val="Heading6"/>
+        <w:pStyle w:val="ListBullet"/>
         <w:ind w:left="880"/>
       </w:pPr>
       <w:r>
         <w:t>四</w:t>
-      </w:r>
-    </w:p>
-    <w:p>
-      <w:pPr>
-        <w:ind w:left="880"/>
-      </w:pPr>
-      <w:r>
+        <w:br/>
         <w:t>機構の役員の職務の遂行に関し、不正の行為又は法令等に違反する重大な事実があったときは、その事実</w:t>
       </w:r>
     </w:p>
     <w:p>
       <w:pPr>
-        <w:pStyle w:val="Heading6"/>
+        <w:pStyle w:val="ListBullet"/>
         <w:ind w:left="880"/>
       </w:pPr>
       <w:r>
         <w:t>五</w:t>
-      </w:r>
-    </w:p>
-    <w:p>
-      <w:pPr>
-        <w:ind w:left="880"/>
-      </w:pPr>
-      <w:r>
+        <w:br/>
         <w:t>監査のため必要な調査ができなかったときは、その旨及びその理由</w:t>
       </w:r>
     </w:p>
     <w:p>
       <w:pPr>
-        <w:pStyle w:val="Heading6"/>
+        <w:pStyle w:val="ListBullet"/>
         <w:ind w:left="880"/>
       </w:pPr>
       <w:r>
         <w:t>六</w:t>
-      </w:r>
-    </w:p>
-    <w:p>
-      <w:pPr>
-        <w:ind w:left="880"/>
-      </w:pPr>
-      <w:r>
+        <w:br/>
         <w:t>監査報告を作成した日</w:t>
       </w:r>
     </w:p>
@@ -270,171 +224,111 @@
     </w:p>
     <w:p>
       <w:pPr>
-        <w:pStyle w:val="Heading6"/>
+        <w:pStyle w:val="ListBullet"/>
         <w:ind w:left="880"/>
       </w:pPr>
       <w:r>
         <w:t>一</w:t>
-      </w:r>
-    </w:p>
-    <w:p>
-      <w:pPr>
-        <w:ind w:left="880"/>
-      </w:pPr>
-      <w:r>
+        <w:br/>
         <w:t>機構法第九条第一号に規定する宣伝に関する事項</w:t>
       </w:r>
     </w:p>
     <w:p>
       <w:pPr>
-        <w:pStyle w:val="Heading6"/>
+        <w:pStyle w:val="ListBullet"/>
         <w:ind w:left="880"/>
       </w:pPr>
       <w:r>
         <w:t>二</w:t>
-      </w:r>
-    </w:p>
-    <w:p>
-      <w:pPr>
-        <w:ind w:left="880"/>
-      </w:pPr>
-      <w:r>
+        <w:br/>
         <w:t>機構法第九条第二号に規定する観光案内所の運営に関する事項</w:t>
       </w:r>
     </w:p>
     <w:p>
       <w:pPr>
-        <w:pStyle w:val="Heading6"/>
+        <w:pStyle w:val="ListBullet"/>
         <w:ind w:left="880"/>
       </w:pPr>
       <w:r>
         <w:t>三</w:t>
-      </w:r>
-    </w:p>
-    <w:p>
-      <w:pPr>
-        <w:ind w:left="880"/>
-      </w:pPr>
-      <w:r>
+        <w:br/>
         <w:t>機構法第九条第三号に規定する試験の実施に関する事項</w:t>
       </w:r>
     </w:p>
     <w:p>
       <w:pPr>
-        <w:pStyle w:val="Heading6"/>
+        <w:pStyle w:val="ListBullet"/>
         <w:ind w:left="880"/>
       </w:pPr>
       <w:r>
         <w:t>四</w:t>
-      </w:r>
-    </w:p>
-    <w:p>
-      <w:pPr>
-        <w:ind w:left="880"/>
-      </w:pPr>
-      <w:r>
+        <w:br/>
         <w:t>機構法第九条第四号に規定する調査及び研究に関する事項</w:t>
       </w:r>
     </w:p>
     <w:p>
       <w:pPr>
-        <w:pStyle w:val="Heading6"/>
+        <w:pStyle w:val="ListBullet"/>
         <w:ind w:left="880"/>
       </w:pPr>
       <w:r>
         <w:t>五</w:t>
-      </w:r>
-    </w:p>
-    <w:p>
-      <w:pPr>
-        <w:ind w:left="880"/>
-      </w:pPr>
-      <w:r>
+        <w:br/>
         <w:t>機構法第九条第五号に規定する出版物の刊行に関する事項</w:t>
       </w:r>
     </w:p>
     <w:p>
       <w:pPr>
-        <w:pStyle w:val="Heading6"/>
+        <w:pStyle w:val="ListBullet"/>
         <w:ind w:left="880"/>
       </w:pPr>
       <w:r>
         <w:t>六</w:t>
-      </w:r>
-    </w:p>
-    <w:p>
-      <w:pPr>
-        <w:ind w:left="880"/>
-      </w:pPr>
-      <w:r>
+        <w:br/>
         <w:t>機構法第九条第六号に規定する附帯する業務に関する事項</w:t>
       </w:r>
     </w:p>
     <w:p>
       <w:pPr>
-        <w:pStyle w:val="Heading6"/>
+        <w:pStyle w:val="ListBullet"/>
         <w:ind w:left="880"/>
       </w:pPr>
       <w:r>
         <w:t>七</w:t>
-      </w:r>
-    </w:p>
-    <w:p>
-      <w:pPr>
-        <w:ind w:left="880"/>
-      </w:pPr>
-      <w:r>
+        <w:br/>
         <w:t>機構法第九条第七号に規定する業務に関する事項</w:t>
       </w:r>
     </w:p>
     <w:p>
       <w:pPr>
-        <w:pStyle w:val="Heading6"/>
+        <w:pStyle w:val="ListBullet"/>
         <w:ind w:left="880"/>
       </w:pPr>
       <w:r>
         <w:t>八</w:t>
-      </w:r>
-    </w:p>
-    <w:p>
-      <w:pPr>
-        <w:ind w:left="880"/>
-      </w:pPr>
-      <w:r>
+        <w:br/>
         <w:t>業務の委託に関する基準</w:t>
       </w:r>
     </w:p>
     <w:p>
       <w:pPr>
-        <w:pStyle w:val="Heading6"/>
+        <w:pStyle w:val="ListBullet"/>
         <w:ind w:left="880"/>
       </w:pPr>
       <w:r>
         <w:t>九</w:t>
-      </w:r>
-    </w:p>
-    <w:p>
-      <w:pPr>
-        <w:ind w:left="880"/>
-      </w:pPr>
-      <w:r>
+        <w:br/>
         <w:t>競争入札その他の契約に関する事項</w:t>
       </w:r>
     </w:p>
     <w:p>
       <w:pPr>
-        <w:pStyle w:val="Heading6"/>
+        <w:pStyle w:val="ListBullet"/>
         <w:ind w:left="880"/>
       </w:pPr>
       <w:r>
         <w:t>十</w:t>
-      </w:r>
-    </w:p>
-    <w:p>
-      <w:pPr>
-        <w:ind w:left="880"/>
-      </w:pPr>
-      <w:r>
+        <w:br/>
         <w:t>その他業務の執行に関して必要な事項</w:t>
       </w:r>
     </w:p>
@@ -479,56 +373,40 @@
     <w:p>
       <w:r>
         <w:t>機構に係る通則法第三十条第二項第八号に規定する主務省令で定める業務運営に関する事項は、次に掲げるものとする。</w:t>
+        <w:br/>
+        <w:t>ただし、機構の成立後最初の中期計画に係る当該事項については、第一号及び第三号に掲げるものとする。</w:t>
       </w:r>
     </w:p>
     <w:p>
       <w:pPr>
-        <w:pStyle w:val="Heading6"/>
+        <w:pStyle w:val="ListBullet"/>
         <w:ind w:left="880"/>
       </w:pPr>
       <w:r>
         <w:t>一</w:t>
-      </w:r>
-    </w:p>
-    <w:p>
-      <w:pPr>
-        <w:ind w:left="880"/>
-      </w:pPr>
-      <w:r>
+        <w:br/>
         <w:t>人事に関する計画</w:t>
       </w:r>
     </w:p>
     <w:p>
       <w:pPr>
-        <w:pStyle w:val="Heading6"/>
+        <w:pStyle w:val="ListBullet"/>
         <w:ind w:left="880"/>
       </w:pPr>
       <w:r>
         <w:t>二</w:t>
-      </w:r>
-    </w:p>
-    <w:p>
-      <w:pPr>
-        <w:ind w:left="880"/>
-      </w:pPr>
-      <w:r>
+        <w:br/>
         <w:t>機構法第十条第一項に規定する積立金の使途</w:t>
       </w:r>
     </w:p>
     <w:p>
       <w:pPr>
-        <w:pStyle w:val="Heading6"/>
+        <w:pStyle w:val="ListBullet"/>
         <w:ind w:left="880"/>
       </w:pPr>
       <w:r>
         <w:t>三</w:t>
-      </w:r>
-    </w:p>
-    <w:p>
-      <w:pPr>
-        <w:ind w:left="880"/>
-      </w:pPr>
-      <w:r>
+        <w:br/>
         <w:t>その他当該中期目標を達成するために必要な事項</w:t>
       </w:r>
     </w:p>
@@ -573,6 +451,8 @@
     <w:p>
       <w:r>
         <w:t>機構に係る通則法第三十二条第二項の報告書には、当該報告書が次の表の上欄に掲げる報告書のいずれに該当するかに応じ、同表の下欄に掲げる事項を記載しなければならない。</w:t>
+        <w:br/>
+        <w:t>その際、機構は、当該報告書が同条第一項の評価の根拠となる情報を提供するために作成されるものであることに留意しつつ、機構の事務及び事業の性質、内容等に応じて区分して同欄に掲げる事項を記載するものとする。</w:t>
       </w:r>
     </w:p>
     <w:p>
@@ -740,239 +620,155 @@
     </w:p>
     <w:p>
       <w:pPr>
-        <w:pStyle w:val="Heading6"/>
+        <w:pStyle w:val="ListBullet"/>
         <w:ind w:left="880"/>
       </w:pPr>
       <w:r>
         <w:t>一</w:t>
-      </w:r>
-    </w:p>
-    <w:p>
-      <w:pPr>
-        <w:ind w:left="880"/>
-      </w:pPr>
-      <w:r>
+        <w:br/>
         <w:t>機構の目的及び業務内容</w:t>
       </w:r>
     </w:p>
     <w:p>
       <w:pPr>
-        <w:pStyle w:val="Heading6"/>
+        <w:pStyle w:val="ListBullet"/>
         <w:ind w:left="880"/>
       </w:pPr>
       <w:r>
         <w:t>二</w:t>
-      </w:r>
-    </w:p>
-    <w:p>
-      <w:pPr>
-        <w:ind w:left="880"/>
-      </w:pPr>
-      <w:r>
+        <w:br/>
         <w:t>国の政策における機構の位置付け及び役割</w:t>
       </w:r>
     </w:p>
     <w:p>
       <w:pPr>
-        <w:pStyle w:val="Heading6"/>
+        <w:pStyle w:val="ListBullet"/>
         <w:ind w:left="880"/>
       </w:pPr>
       <w:r>
         <w:t>三</w:t>
-      </w:r>
-    </w:p>
-    <w:p>
-      <w:pPr>
-        <w:ind w:left="880"/>
-      </w:pPr>
-      <w:r>
+        <w:br/>
         <w:t>中長期目標の概要</w:t>
       </w:r>
     </w:p>
     <w:p>
       <w:pPr>
-        <w:pStyle w:val="Heading6"/>
+        <w:pStyle w:val="ListBullet"/>
         <w:ind w:left="880"/>
       </w:pPr>
       <w:r>
         <w:t>四</w:t>
-      </w:r>
-    </w:p>
-    <w:p>
-      <w:pPr>
-        <w:ind w:left="880"/>
-      </w:pPr>
-      <w:r>
+        <w:br/>
         <w:t>理事長の理念並びに運営上の方針及び戦略</w:t>
       </w:r>
     </w:p>
     <w:p>
       <w:pPr>
-        <w:pStyle w:val="Heading6"/>
+        <w:pStyle w:val="ListBullet"/>
         <w:ind w:left="880"/>
       </w:pPr>
       <w:r>
         <w:t>五</w:t>
-      </w:r>
-    </w:p>
-    <w:p>
-      <w:pPr>
-        <w:ind w:left="880"/>
-      </w:pPr>
-      <w:r>
+        <w:br/>
         <w:t>中長期計画及び年度計画の概要</w:t>
       </w:r>
     </w:p>
     <w:p>
       <w:pPr>
-        <w:pStyle w:val="Heading6"/>
+        <w:pStyle w:val="ListBullet"/>
         <w:ind w:left="880"/>
       </w:pPr>
       <w:r>
         <w:t>六</w:t>
-      </w:r>
-    </w:p>
-    <w:p>
-      <w:pPr>
-        <w:ind w:left="880"/>
-      </w:pPr>
-      <w:r>
+        <w:br/>
         <w:t>持続的に適正なサービスを提供するための源泉</w:t>
       </w:r>
     </w:p>
     <w:p>
       <w:pPr>
-        <w:pStyle w:val="Heading6"/>
+        <w:pStyle w:val="ListBullet"/>
         <w:ind w:left="880"/>
       </w:pPr>
       <w:r>
         <w:t>七</w:t>
-      </w:r>
-    </w:p>
-    <w:p>
-      <w:pPr>
-        <w:ind w:left="880"/>
-      </w:pPr>
-      <w:r>
+        <w:br/>
         <w:t>業務運営上の課題及びリスクの状況並びにその対応策</w:t>
       </w:r>
     </w:p>
     <w:p>
       <w:pPr>
-        <w:pStyle w:val="Heading6"/>
+        <w:pStyle w:val="ListBullet"/>
         <w:ind w:left="880"/>
       </w:pPr>
       <w:r>
         <w:t>八</w:t>
-      </w:r>
-    </w:p>
-    <w:p>
-      <w:pPr>
-        <w:ind w:left="880"/>
-      </w:pPr>
-      <w:r>
+        <w:br/>
         <w:t>業績の適正な評価に資する情報</w:t>
       </w:r>
     </w:p>
     <w:p>
       <w:pPr>
-        <w:pStyle w:val="Heading6"/>
+        <w:pStyle w:val="ListBullet"/>
         <w:ind w:left="880"/>
       </w:pPr>
       <w:r>
         <w:t>九</w:t>
-      </w:r>
-    </w:p>
-    <w:p>
-      <w:pPr>
-        <w:ind w:left="880"/>
-      </w:pPr>
-      <w:r>
+        <w:br/>
         <w:t>業務の成果及び当該業務に要した資源</w:t>
       </w:r>
     </w:p>
     <w:p>
       <w:pPr>
-        <w:pStyle w:val="Heading6"/>
+        <w:pStyle w:val="ListBullet"/>
         <w:ind w:left="880"/>
       </w:pPr>
       <w:r>
         <w:t>十</w:t>
-      </w:r>
-    </w:p>
-    <w:p>
-      <w:pPr>
-        <w:ind w:left="880"/>
-      </w:pPr>
-      <w:r>
+        <w:br/>
         <w:t>予算及び決算の概要</w:t>
       </w:r>
     </w:p>
     <w:p>
       <w:pPr>
-        <w:pStyle w:val="Heading6"/>
+        <w:pStyle w:val="ListBullet"/>
         <w:ind w:left="880"/>
       </w:pPr>
       <w:r>
         <w:t>十一</w:t>
-      </w:r>
-    </w:p>
-    <w:p>
-      <w:pPr>
-        <w:ind w:left="880"/>
-      </w:pPr>
-      <w:r>
+        <w:br/>
         <w:t>財務諸表の要約</w:t>
       </w:r>
     </w:p>
     <w:p>
       <w:pPr>
-        <w:pStyle w:val="Heading6"/>
+        <w:pStyle w:val="ListBullet"/>
         <w:ind w:left="880"/>
       </w:pPr>
       <w:r>
         <w:t>十二</w:t>
-      </w:r>
-    </w:p>
-    <w:p>
-      <w:pPr>
-        <w:ind w:left="880"/>
-      </w:pPr>
-      <w:r>
+        <w:br/>
         <w:t>財政状態及び運営状況の理事長による説明</w:t>
       </w:r>
     </w:p>
     <w:p>
       <w:pPr>
-        <w:pStyle w:val="Heading6"/>
+        <w:pStyle w:val="ListBullet"/>
         <w:ind w:left="880"/>
       </w:pPr>
       <w:r>
         <w:t>十三</w:t>
-      </w:r>
-    </w:p>
-    <w:p>
-      <w:pPr>
-        <w:ind w:left="880"/>
-      </w:pPr>
-      <w:r>
+        <w:br/>
         <w:t>内部統制の運用状況</w:t>
       </w:r>
     </w:p>
     <w:p>
       <w:pPr>
-        <w:pStyle w:val="Heading6"/>
+        <w:pStyle w:val="ListBullet"/>
         <w:ind w:left="880"/>
       </w:pPr>
       <w:r>
         <w:t>十四</w:t>
-      </w:r>
-    </w:p>
-    <w:p>
-      <w:pPr>
-        <w:ind w:left="880"/>
-      </w:pPr>
-      <w:r>
+        <w:br/>
         <w:t>機構に関する基礎的な情報</w:t>
       </w:r>
     </w:p>
@@ -1004,120 +800,78 @@
     </w:p>
     <w:p>
       <w:pPr>
-        <w:pStyle w:val="Heading6"/>
+        <w:pStyle w:val="ListBullet"/>
         <w:ind w:left="880"/>
       </w:pPr>
       <w:r>
         <w:t>一</w:t>
-      </w:r>
-    </w:p>
-    <w:p>
-      <w:pPr>
-        <w:ind w:left="880"/>
-      </w:pPr>
-      <w:r>
+        <w:br/>
         <w:t>借入れを必要とする理由</w:t>
       </w:r>
     </w:p>
     <w:p>
       <w:pPr>
-        <w:pStyle w:val="Heading6"/>
+        <w:pStyle w:val="ListBullet"/>
         <w:ind w:left="880"/>
       </w:pPr>
       <w:r>
         <w:t>二</w:t>
-      </w:r>
-    </w:p>
-    <w:p>
-      <w:pPr>
-        <w:ind w:left="880"/>
-      </w:pPr>
-      <w:r>
+        <w:br/>
         <w:t>借入金の額</w:t>
       </w:r>
     </w:p>
     <w:p>
       <w:pPr>
-        <w:pStyle w:val="Heading6"/>
+        <w:pStyle w:val="ListBullet"/>
         <w:ind w:left="880"/>
       </w:pPr>
       <w:r>
         <w:t>三</w:t>
-      </w:r>
-    </w:p>
-    <w:p>
-      <w:pPr>
-        <w:ind w:left="880"/>
-      </w:pPr>
-      <w:r>
+        <w:br/>
         <w:t>借入先</w:t>
       </w:r>
     </w:p>
     <w:p>
       <w:pPr>
-        <w:pStyle w:val="Heading6"/>
+        <w:pStyle w:val="ListBullet"/>
         <w:ind w:left="880"/>
       </w:pPr>
       <w:r>
         <w:t>四</w:t>
-      </w:r>
-    </w:p>
-    <w:p>
-      <w:pPr>
-        <w:ind w:left="880"/>
-      </w:pPr>
-      <w:r>
+        <w:br/>
         <w:t>借入金の利率</w:t>
       </w:r>
     </w:p>
     <w:p>
       <w:pPr>
-        <w:pStyle w:val="Heading6"/>
+        <w:pStyle w:val="ListBullet"/>
         <w:ind w:left="880"/>
       </w:pPr>
       <w:r>
         <w:t>五</w:t>
-      </w:r>
-    </w:p>
-    <w:p>
-      <w:pPr>
-        <w:ind w:left="880"/>
-      </w:pPr>
-      <w:r>
+        <w:br/>
         <w:t>借入金の償還の方法及び期限</w:t>
       </w:r>
     </w:p>
     <w:p>
       <w:pPr>
-        <w:pStyle w:val="Heading6"/>
+        <w:pStyle w:val="ListBullet"/>
         <w:ind w:left="880"/>
       </w:pPr>
       <w:r>
         <w:t>六</w:t>
-      </w:r>
-    </w:p>
-    <w:p>
-      <w:pPr>
-        <w:ind w:left="880"/>
-      </w:pPr>
-      <w:r>
+        <w:br/>
         <w:t>利息の支払いの方法及び期限</w:t>
       </w:r>
     </w:p>
     <w:p>
       <w:pPr>
-        <w:pStyle w:val="Heading6"/>
+        <w:pStyle w:val="ListBullet"/>
         <w:ind w:left="880"/>
       </w:pPr>
       <w:r>
         <w:t>七</w:t>
-      </w:r>
-    </w:p>
-    <w:p>
-      <w:pPr>
-        <w:ind w:left="880"/>
-      </w:pPr>
-      <w:r>
+        <w:br/>
         <w:t>その他必要な事項</w:t>
       </w:r>
     </w:p>
@@ -1179,69 +933,45 @@
     </w:p>
     <w:p>
       <w:pPr>
-        <w:pStyle w:val="Heading6"/>
+        <w:pStyle w:val="ListBullet"/>
         <w:ind w:left="880"/>
       </w:pPr>
       <w:r>
         <w:t>一</w:t>
-      </w:r>
-    </w:p>
-    <w:p>
-      <w:pPr>
-        <w:ind w:left="880"/>
-      </w:pPr>
-      <w:r>
+        <w:br/>
         <w:t>令第二十一条第一項の期間最後の事業年度（以下単に「期間最後の事業年度」という。）の事業年度末の貸借対照表</w:t>
       </w:r>
     </w:p>
     <w:p>
       <w:pPr>
-        <w:pStyle w:val="Heading6"/>
+        <w:pStyle w:val="ListBullet"/>
         <w:ind w:left="880"/>
       </w:pPr>
       <w:r>
         <w:t>二</w:t>
-      </w:r>
-    </w:p>
-    <w:p>
-      <w:pPr>
-        <w:ind w:left="880"/>
-      </w:pPr>
-      <w:r>
+        <w:br/>
         <w:t>期間最後の事業年度の損益計算書</w:t>
       </w:r>
     </w:p>
     <w:p>
       <w:pPr>
-        <w:pStyle w:val="Heading6"/>
+        <w:pStyle w:val="ListBullet"/>
         <w:ind w:left="880"/>
       </w:pPr>
       <w:r>
         <w:t>三</w:t>
-      </w:r>
-    </w:p>
-    <w:p>
-      <w:pPr>
-        <w:ind w:left="880"/>
-      </w:pPr>
-      <w:r>
+        <w:br/>
         <w:t>期間最後の事業年度の事業年度末の利益の処分に関する書類</w:t>
       </w:r>
     </w:p>
     <w:p>
       <w:pPr>
-        <w:pStyle w:val="Heading6"/>
+        <w:pStyle w:val="ListBullet"/>
         <w:ind w:left="880"/>
       </w:pPr>
       <w:r>
         <w:t>四</w:t>
-      </w:r>
-    </w:p>
-    <w:p>
-      <w:pPr>
-        <w:ind w:left="880"/>
-      </w:pPr>
-      <w:r>
+        <w:br/>
         <w:t>承認を受けようとする金額の計算の基礎を明らかにした書類</w:t>
       </w:r>
     </w:p>
@@ -1259,6 +989,18 @@
       </w:r>
     </w:p>
     <w:p>
+      <w:pPr>
+        <w:pStyle w:val="Heading5"/>
+        <w:ind w:left="440"/>
+      </w:pPr>
+      <w:r>
+        <w:t>１</w:t>
+      </w:r>
+    </w:p>
+    <w:p>
+      <w:pPr>
+        <w:ind w:left="440"/>
+      </w:pPr>
       <w:r>
         <w:t>この省令は、公布の日から施行する。</w:t>
       </w:r>
@@ -1282,35 +1024,23 @@
     </w:p>
     <w:p>
       <w:pPr>
-        <w:pStyle w:val="Heading6"/>
+        <w:pStyle w:val="ListBullet"/>
         <w:ind w:left="880"/>
       </w:pPr>
       <w:r>
         <w:t>一</w:t>
-      </w:r>
-    </w:p>
-    <w:p>
-      <w:pPr>
-        <w:ind w:left="880"/>
-      </w:pPr>
-      <w:r>
+        <w:br/>
         <w:t>国際観光振興会の財務及び会計に関する省令（昭和三十四年運輸省令第五十一号）</w:t>
       </w:r>
     </w:p>
     <w:p>
       <w:pPr>
-        <w:pStyle w:val="Heading6"/>
+        <w:pStyle w:val="ListBullet"/>
         <w:ind w:left="880"/>
       </w:pPr>
       <w:r>
         <w:t>二</w:t>
-      </w:r>
-    </w:p>
-    <w:p>
-      <w:pPr>
-        <w:ind w:left="880"/>
-      </w:pPr>
-      <w:r>
+        <w:br/>
         <w:t>国際観光振興会法施行規則（昭和三十七年運輸省令第十一号）</w:t>
       </w:r>
     </w:p>
@@ -1341,7 +1071,7 @@
         <w:pStyle w:val="Heading1"/>
       </w:pPr>
       <w:r>
-        <w:t>附　則（平成二二年一一月二六日国土交通省令第五五号）</w:t>
+        <w:t>附則（平成二二年一一月二六日国土交通省令第五五号）</w:t>
       </w:r>
     </w:p>
     <w:p>
@@ -1367,7 +1097,7 @@
         <w:pStyle w:val="Heading1"/>
       </w:pPr>
       <w:r>
-        <w:t>附　則（平成二七年三月三一日国土交通省令第一九号）</w:t>
+        <w:t>附則（平成二七年三月三一日国土交通省令第一九号）</w:t>
       </w:r>
     </w:p>
     <w:p>
@@ -1398,35 +1128,23 @@
     </w:p>
     <w:p>
       <w:pPr>
-        <w:pStyle w:val="Heading6"/>
+        <w:pStyle w:val="ListBullet"/>
         <w:ind w:left="880"/>
       </w:pPr>
       <w:r>
         <w:t>一～六</w:t>
-      </w:r>
-    </w:p>
-    <w:p>
-      <w:pPr>
-        <w:ind w:left="880"/>
-      </w:pPr>
-      <w:r>
+        <w:br/>
         <w:t>略</w:t>
       </w:r>
     </w:p>
     <w:p>
       <w:pPr>
-        <w:pStyle w:val="Heading6"/>
+        <w:pStyle w:val="ListBullet"/>
         <w:ind w:left="880"/>
       </w:pPr>
       <w:r>
         <w:t>七</w:t>
-      </w:r>
-    </w:p>
-    <w:p>
-      <w:pPr>
-        <w:ind w:left="880"/>
-      </w:pPr>
-      <w:r>
+        <w:br/>
         <w:t>独立行政法人国際観光振興機構に関する省令第八条第一項</w:t>
       </w:r>
     </w:p>
@@ -1445,35 +1163,23 @@
     </w:p>
     <w:p>
       <w:pPr>
-        <w:pStyle w:val="Heading6"/>
+        <w:pStyle w:val="ListBullet"/>
         <w:ind w:left="880"/>
       </w:pPr>
       <w:r>
         <w:t>一～十一</w:t>
-      </w:r>
-    </w:p>
-    <w:p>
-      <w:pPr>
-        <w:ind w:left="880"/>
-      </w:pPr>
-      <w:r>
+        <w:br/>
         <w:t>略</w:t>
       </w:r>
     </w:p>
     <w:p>
       <w:pPr>
-        <w:pStyle w:val="Heading6"/>
+        <w:pStyle w:val="ListBullet"/>
         <w:ind w:left="880"/>
       </w:pPr>
       <w:r>
         <w:t>十二</w:t>
-      </w:r>
-    </w:p>
-    <w:p>
-      <w:pPr>
-        <w:ind w:left="880"/>
-      </w:pPr>
-      <w:r>
+        <w:br/>
         <w:t>独立行政法人国際観光振興機構に関する省令第十四条第三項</w:t>
       </w:r>
     </w:p>
@@ -1487,7 +1193,7 @@
         <w:pStyle w:val="Heading1"/>
       </w:pPr>
       <w:r>
-        <w:t>附　則（平成三〇年五月八日国土交通省令第四三号）</w:t>
+        <w:t>附則（平成三〇年五月八日国土交通省令第四三号）</w:t>
       </w:r>
     </w:p>
     <w:p>
@@ -1505,7 +1211,7 @@
         <w:pStyle w:val="Heading1"/>
       </w:pPr>
       <w:r>
-        <w:t>附　則（平成三一年三月二九日国土交通省令第二九号）</w:t>
+        <w:t>附則（平成三一年三月二九日国土交通省令第二九号）</w:t>
       </w:r>
     </w:p>
     <w:p>
@@ -1536,52 +1242,34 @@
     </w:p>
     <w:p>
       <w:pPr>
-        <w:pStyle w:val="Heading6"/>
+        <w:pStyle w:val="ListBullet"/>
         <w:ind w:left="880"/>
       </w:pPr>
       <w:r>
         <w:t>一～七</w:t>
-      </w:r>
-    </w:p>
-    <w:p>
-      <w:pPr>
-        <w:ind w:left="880"/>
-      </w:pPr>
-      <w:r>
+        <w:br/>
         <w:t>略</w:t>
       </w:r>
     </w:p>
     <w:p>
       <w:pPr>
-        <w:pStyle w:val="Heading6"/>
+        <w:pStyle w:val="ListBullet"/>
         <w:ind w:left="880"/>
       </w:pPr>
       <w:r>
         <w:t>八</w:t>
-      </w:r>
-    </w:p>
-    <w:p>
-      <w:pPr>
-        <w:ind w:left="880"/>
-      </w:pPr>
-      <w:r>
+        <w:br/>
         <w:t>第八条の規定による独立行政法人国際観光振興機構に関する省令第八条及び第十四条</w:t>
       </w:r>
     </w:p>
     <w:p>
       <w:pPr>
-        <w:pStyle w:val="Heading6"/>
+        <w:pStyle w:val="ListBullet"/>
         <w:ind w:left="880"/>
       </w:pPr>
       <w:r>
         <w:t>九～十三</w:t>
-      </w:r>
-    </w:p>
-    <w:p>
-      <w:pPr>
-        <w:ind w:left="880"/>
-      </w:pPr>
-      <w:r>
+        <w:br/>
         <w:t>略</w:t>
       </w:r>
     </w:p>
@@ -1595,10 +1283,22 @@
         <w:pStyle w:val="Heading1"/>
       </w:pPr>
       <w:r>
-        <w:t>附　則（令和元年六月二七日国土交通省令第一六号）</w:t>
+        <w:t>附則（令和元年六月二七日国土交通省令第一六号）</w:t>
       </w:r>
     </w:p>
     <w:p>
+      <w:pPr>
+        <w:pStyle w:val="Heading5"/>
+        <w:ind w:left="440"/>
+      </w:pPr>
+      <w:r>
+        <w:t>１</w:t>
+      </w:r>
+    </w:p>
+    <w:p>
+      <w:pPr>
+        <w:ind w:left="440"/>
+      </w:pPr>
       <w:r>
         <w:t>この省令は、公布の日から施行する。</w:t>
       </w:r>
@@ -1623,7 +1323,7 @@
     </w:pPr>
     <w:r>
       <w:tab/>
-      <w:t>WeGov v0.1 - FTS141</w:t>
+      <w:t>WeGov v0.2 - FTS141</w:t>
     </w:r>
   </w:p>
 </w:ftr>
